--- a/1 - specialized_db/performance/performance.docx
+++ b/1 - specialized_db/performance/performance.docx
@@ -4,15 +4,7 @@
   <w:body>
     <w:p>
       <w:r>
-        <w:t xml:space="preserve">In our simulated database our code is </w:t>
-      </w:r>
-      <w:proofErr w:type="gramStart"/>
-      <w:r>
-        <w:t>O(</w:t>
-      </w:r>
-      <w:proofErr w:type="gramEnd"/>
-      <w:r>
-        <w:t>1) for create, update and delete</w:t>
+        <w:t>In our simulated database our code is O(1) for create, update and delete</w:t>
       </w:r>
     </w:p>
     <w:p>
@@ -32,7 +24,7 @@
         <w:tblLook w:val="04A0" w:firstRow="1" w:lastRow="0" w:firstColumn="1" w:lastColumn="0" w:noHBand="0" w:noVBand="1"/>
       </w:tblPr>
       <w:tblGrid>
-        <w:gridCol w:w="817"/>
+        <w:gridCol w:w="917"/>
         <w:gridCol w:w="1067"/>
         <w:gridCol w:w="1067"/>
         <w:gridCol w:w="1067"/>
@@ -1267,7 +1259,29 @@
                 <w:szCs w:val="18"/>
                 <w14:ligatures w14:val="none"/>
               </w:rPr>
-              <w:t>10000</w:t>
+              <w:t>1000</w:t>
+            </w:r>
+            <w:r>
+              <w:rPr>
+                <w:rFonts w:ascii="Arial" w:eastAsia="Times New Roman" w:hAnsi="Arial" w:cs="Arial"/>
+                <w:color w:val="000000"/>
+                <w:kern w:val="0"/>
+                <w:sz w:val="18"/>
+                <w:szCs w:val="18"/>
+                <w14:ligatures w14:val="none"/>
+              </w:rPr>
+              <w:t>00</w:t>
+            </w:r>
+            <w:r>
+              <w:rPr>
+                <w:rFonts w:ascii="Arial" w:eastAsia="Times New Roman" w:hAnsi="Arial" w:cs="Arial"/>
+                <w:color w:val="000000"/>
+                <w:kern w:val="0"/>
+                <w:sz w:val="18"/>
+                <w:szCs w:val="18"/>
+                <w14:ligatures w14:val="none"/>
+              </w:rPr>
+              <w:t>0</w:t>
             </w:r>
           </w:p>
         </w:tc>
